--- a/pre-diplom/Ванин Дмитрий Павлович - Курсовая работа - Проектирование Видео-Игры.docx
+++ b/pre-diplom/Ванин Дмитрий Павлович - Курсовая работа - Проектирование Видео-Игры.docx
@@ -247,7 +247,25 @@
           <w:sz w:val="28"/>
           <w:szCs w:val="28"/>
         </w:rPr>
-        <w:t>Руководитель: Кондюрин В.А</w:t>
+        <w:t xml:space="preserve">Руководитель: </w:t>
+      </w:r>
+      <w:proofErr w:type="spellStart"/>
+      <w:r>
+        <w:rPr>
+          <w:rFonts w:cs="Times New Roman"/>
+          <w:sz w:val="28"/>
+          <w:szCs w:val="28"/>
+        </w:rPr>
+        <w:t>Кондюрин</w:t>
+      </w:r>
+      <w:proofErr w:type="spellEnd"/>
+      <w:r>
+        <w:rPr>
+          <w:rFonts w:cs="Times New Roman"/>
+          <w:sz w:val="28"/>
+          <w:szCs w:val="28"/>
+        </w:rPr>
+        <w:t xml:space="preserve"> В.А</w:t>
       </w:r>
     </w:p>
     <w:p>
@@ -606,7 +624,31 @@
     </w:p>
     <w:p>
       <w:r>
-        <w:t>Я хочу создать видео игру. Видео игру платформер. Видеоигру платформер с редкатором карт. Также должна быть возможность загрузки\выгрузки созданных карт в\из сет-ь\-и.</w:t>
+        <w:t xml:space="preserve">Я хочу создать видео игру. Видео игру </w:t>
+      </w:r>
+      <w:proofErr w:type="spellStart"/>
+      <w:r>
+        <w:t>платформер</w:t>
+      </w:r>
+      <w:proofErr w:type="spellEnd"/>
+      <w:r>
+        <w:t xml:space="preserve">. Видеоигру </w:t>
+      </w:r>
+      <w:proofErr w:type="spellStart"/>
+      <w:r>
+        <w:t>платформер</w:t>
+      </w:r>
+      <w:proofErr w:type="spellEnd"/>
+      <w:r>
+        <w:t xml:space="preserve"> с </w:t>
+      </w:r>
+      <w:proofErr w:type="spellStart"/>
+      <w:r>
+        <w:t>редкатором</w:t>
+      </w:r>
+      <w:proofErr w:type="spellEnd"/>
+      <w:r>
+        <w:t xml:space="preserve"> карт. Также должна быть возможность загрузки\выгрузки созданных карт в\из сет-ь\-и.</w:t>
       </w:r>
     </w:p>
     <w:p>
@@ -622,8 +664,21 @@
           <w:numId w:val="1"/>
         </w:numPr>
       </w:pPr>
-      <w:r>
-        <w:t>Lua - мощный, эффективный, легковесный, внедряемый скриптовый язык. Поддерживает процедурное, объектно-ориентированное, функциональное и управлемое данными программирование, а также может быть языком описания данных.[0]</w:t>
+      <w:proofErr w:type="spellStart"/>
+      <w:r>
+        <w:t>Lua</w:t>
+      </w:r>
+      <w:proofErr w:type="spellEnd"/>
+      <w:r>
+        <w:t xml:space="preserve"> - мощный, эффективный, легковесный, внедряемый скриптовый язык. Поддерживает процедурное, объектно-ориентированное, функциональное и </w:t>
+      </w:r>
+      <w:proofErr w:type="spellStart"/>
+      <w:r>
+        <w:t>управлемое</w:t>
+      </w:r>
+      <w:proofErr w:type="spellEnd"/>
+      <w:r>
+        <w:t xml:space="preserve"> данными программирование, а также может быть языком описания данных.[0]</w:t>
       </w:r>
     </w:p>
     <w:p>
@@ -635,7 +690,15 @@
         </w:numPr>
       </w:pPr>
       <w:r>
-        <w:t>LÖVE (также известен как Love2D) — свободно распространяемый кроссплатформенный фреймворк, предназначенный для разработки компьютерных игр на языке Lua.[1]</w:t>
+        <w:t xml:space="preserve">LÖVE (также известен как Love2D) — свободно распространяемый кроссплатформенный фреймворк, предназначенный для разработки компьютерных игр на языке </w:t>
+      </w:r>
+      <w:proofErr w:type="spellStart"/>
+      <w:r>
+        <w:t>Lua</w:t>
+      </w:r>
+      <w:proofErr w:type="spellEnd"/>
+      <w:r>
+        <w:t>.[1]</w:t>
       </w:r>
     </w:p>
     <w:p>
@@ -646,8 +709,21 @@
           <w:numId w:val="1"/>
         </w:numPr>
       </w:pPr>
-      <w:r>
-        <w:t>Godot Engine (читается «Годо», от фр. </w:t>
+      <w:proofErr w:type="spellStart"/>
+      <w:r>
+        <w:t>Godot</w:t>
+      </w:r>
+      <w:proofErr w:type="spellEnd"/>
+      <w:r>
+        <w:t xml:space="preserve"> </w:t>
+      </w:r>
+      <w:proofErr w:type="spellStart"/>
+      <w:r>
+        <w:t>Engine</w:t>
+      </w:r>
+      <w:proofErr w:type="spellEnd"/>
+      <w:r>
+        <w:t xml:space="preserve"> (читается «Годо», от фр. </w:t>
       </w:r>
       <w:r>
         <w:rPr>
@@ -658,7 +734,7 @@
       <w:r>
         <w:t xml:space="preserve">) — </w:t>
       </w:r>
-      <w:hyperlink r:id="rId7" w:tooltip="Открытое программное обеспечение" w:history="1">
+      <w:hyperlink r:id="rId8" w:tooltip="Открытое программное обеспечение" w:history="1">
         <w:r>
           <w:rPr>
             <w:rStyle w:val="a4"/>
@@ -668,7 +744,31 @@
         </w:r>
       </w:hyperlink>
       <w:r>
-        <w:t xml:space="preserve"> кроссплатформенный 2D- и 3D-игровой движок под лицензией MIT, который разрабатывается сообществом Godot Engine Community.[2]</w:t>
+        <w:t xml:space="preserve"> кроссплатформенный 2D- и 3D-игровой движок под лицензией MIT, который разрабатывается сообществом </w:t>
+      </w:r>
+      <w:proofErr w:type="spellStart"/>
+      <w:r>
+        <w:t>Godot</w:t>
+      </w:r>
+      <w:proofErr w:type="spellEnd"/>
+      <w:r>
+        <w:t xml:space="preserve"> </w:t>
+      </w:r>
+      <w:proofErr w:type="spellStart"/>
+      <w:r>
+        <w:t>Engine</w:t>
+      </w:r>
+      <w:proofErr w:type="spellEnd"/>
+      <w:r>
+        <w:t xml:space="preserve"> </w:t>
+      </w:r>
+      <w:proofErr w:type="spellStart"/>
+      <w:r>
+        <w:t>Community</w:t>
+      </w:r>
+      <w:proofErr w:type="spellEnd"/>
+      <w:r>
+        <w:t>.[2]</w:t>
       </w:r>
     </w:p>
     <w:p>
@@ -679,8 +779,21 @@
           <w:numId w:val="1"/>
         </w:numPr>
       </w:pPr>
-      <w:r>
-        <w:t>PostgreSQL (произносится «Пост-Грес-Кью-Эл») — свободная объектно-реляционная система управления базами данных (СУБД).</w:t>
+      <w:proofErr w:type="spellStart"/>
+      <w:r>
+        <w:t>PostgreSQL</w:t>
+      </w:r>
+      <w:proofErr w:type="spellEnd"/>
+      <w:r>
+        <w:t xml:space="preserve"> (произносится «Пост-</w:t>
+      </w:r>
+      <w:proofErr w:type="spellStart"/>
+      <w:r>
+        <w:t>Грес</w:t>
+      </w:r>
+      <w:proofErr w:type="spellEnd"/>
+      <w:r>
+        <w:t>-Кью-Эл») — свободная объектно-реляционная система управления базами данных (СУБД).</w:t>
       </w:r>
       <w:r>
         <w:t>[3]</w:t>
@@ -876,13 +989,26 @@
       </w:r>
     </w:p>
     <w:p>
-      <w:r>
-        <w:t>Тайл – основная единица построения карты, обычно прямоугольной формы.</w:t>
-      </w:r>
-    </w:p>
-    <w:p>
-      <w:r>
-        <w:t>Фон – пространство за тайлами, с которым не может взаимодействовать игрок, может быть как просто сплошным цветом, так и картой.</w:t>
+      <w:proofErr w:type="spellStart"/>
+      <w:r>
+        <w:t>Тайл</w:t>
+      </w:r>
+      <w:proofErr w:type="spellEnd"/>
+      <w:r>
+        <w:t xml:space="preserve"> – основная единица построения карты, обычно прямоугольной формы.</w:t>
+      </w:r>
+    </w:p>
+    <w:p>
+      <w:r>
+        <w:t xml:space="preserve">Фон – пространство за </w:t>
+      </w:r>
+      <w:proofErr w:type="spellStart"/>
+      <w:r>
+        <w:t>тайлами</w:t>
+      </w:r>
+      <w:proofErr w:type="spellEnd"/>
+      <w:r>
+        <w:t>, с которым не может взаимодействовать игрок, может быть как просто сплошным цветом, так и картой.</w:t>
       </w:r>
     </w:p>
     <w:p>
@@ -949,8 +1075,13 @@
           </w:tcPr>
           <w:p>
             <w:r>
-              <w:t>Возможность передвигаться вправо и влево на поверхности тайлов</w:t>
-            </w:r>
+              <w:t xml:space="preserve">Возможность передвигаться вправо и влево на поверхности </w:t>
+            </w:r>
+            <w:proofErr w:type="spellStart"/>
+            <w:r>
+              <w:t>тайлов</w:t>
+            </w:r>
+            <w:proofErr w:type="spellEnd"/>
             <w:r>
               <w:t xml:space="preserve"> при нажатии заданных клавиш, по умолчанию стрелки вправо и влево.</w:t>
             </w:r>
@@ -974,10 +1105,31 @@
           </w:tcPr>
           <w:p>
             <w:r>
-              <w:t>Возможность прыжка от поверхности тайла</w:t>
-            </w:r>
-            <w:r>
-              <w:t xml:space="preserve"> при нажатии заданой клавиши, по умолчанию кавиша </w:t>
+              <w:t xml:space="preserve">Возможность прыжка от поверхности </w:t>
+            </w:r>
+            <w:proofErr w:type="spellStart"/>
+            <w:r>
+              <w:t>тайла</w:t>
+            </w:r>
+            <w:proofErr w:type="spellEnd"/>
+            <w:r>
+              <w:t xml:space="preserve"> при нажатии </w:t>
+            </w:r>
+            <w:proofErr w:type="spellStart"/>
+            <w:r>
+              <w:t>заданой</w:t>
+            </w:r>
+            <w:proofErr w:type="spellEnd"/>
+            <w:r>
+              <w:t xml:space="preserve"> клавиши, по умолчанию </w:t>
+            </w:r>
+            <w:proofErr w:type="spellStart"/>
+            <w:r>
+              <w:t>кавиша</w:t>
+            </w:r>
+            <w:proofErr w:type="spellEnd"/>
+            <w:r>
+              <w:t xml:space="preserve"> </w:t>
             </w:r>
             <w:r>
               <w:rPr>
@@ -1011,7 +1163,15 @@
               <w:t xml:space="preserve">Возможность </w:t>
             </w:r>
             <w:r>
-              <w:t>второго прыжка после обычного от поверхности тайла, так называемый двойной прыжок.</w:t>
+              <w:t xml:space="preserve">второго прыжка после обычного от поверхности </w:t>
+            </w:r>
+            <w:proofErr w:type="spellStart"/>
+            <w:r>
+              <w:t>тайла</w:t>
+            </w:r>
+            <w:proofErr w:type="spellEnd"/>
+            <w:r>
+              <w:t>, так называемый двойной прыжок.</w:t>
             </w:r>
           </w:p>
         </w:tc>
@@ -1047,8 +1207,13 @@
             <w:r>
               <w:t xml:space="preserve"> </w:t>
             </w:r>
-            <w:r>
-              <w:t xml:space="preserve">умочанию клавиша </w:t>
+            <w:proofErr w:type="spellStart"/>
+            <w:r>
+              <w:t>умочанию</w:t>
+            </w:r>
+            <w:proofErr w:type="spellEnd"/>
+            <w:r>
+              <w:t xml:space="preserve"> клавиша </w:t>
             </w:r>
             <w:r>
               <w:rPr>
@@ -1117,7 +1282,15 @@
           </w:tcPr>
           <w:p>
             <w:r>
-              <w:t>Наличие тайлов.</w:t>
+              <w:t xml:space="preserve">Наличие </w:t>
+            </w:r>
+            <w:proofErr w:type="spellStart"/>
+            <w:r>
+              <w:t>тайлов</w:t>
+            </w:r>
+            <w:proofErr w:type="spellEnd"/>
+            <w:r>
+              <w:t>.</w:t>
             </w:r>
           </w:p>
         </w:tc>
@@ -1427,7 +1600,15 @@
           </w:tcPr>
           <w:p>
             <w:r>
-              <w:t>Возможность установки тайлов.</w:t>
+              <w:t xml:space="preserve">Возможность установки </w:t>
+            </w:r>
+            <w:proofErr w:type="spellStart"/>
+            <w:r>
+              <w:t>тайлов</w:t>
+            </w:r>
+            <w:proofErr w:type="spellEnd"/>
+            <w:r>
+              <w:t>.</w:t>
             </w:r>
           </w:p>
         </w:tc>
@@ -1483,7 +1664,23 @@
           </w:tcPr>
           <w:p>
             <w:r>
-              <w:t>Возможность выбирать устанавливаемые тайлы из набора тайлов.</w:t>
+              <w:t xml:space="preserve">Возможность выбирать устанавливаемые </w:t>
+            </w:r>
+            <w:proofErr w:type="spellStart"/>
+            <w:r>
+              <w:t>тайлы</w:t>
+            </w:r>
+            <w:proofErr w:type="spellEnd"/>
+            <w:r>
+              <w:t xml:space="preserve"> из набора </w:t>
+            </w:r>
+            <w:proofErr w:type="spellStart"/>
+            <w:r>
+              <w:t>тайлов</w:t>
+            </w:r>
+            <w:proofErr w:type="spellEnd"/>
+            <w:r>
+              <w:t>.</w:t>
             </w:r>
           </w:p>
         </w:tc>
@@ -1530,7 +1727,23 @@
           </w:tcPr>
           <w:p>
             <w:r>
-              <w:t>Возможность добавления своих тайлов в набор тайлов.</w:t>
+              <w:t xml:space="preserve">Возможность добавления своих </w:t>
+            </w:r>
+            <w:proofErr w:type="spellStart"/>
+            <w:r>
+              <w:t>тайлов</w:t>
+            </w:r>
+            <w:proofErr w:type="spellEnd"/>
+            <w:r>
+              <w:t xml:space="preserve"> в набор </w:t>
+            </w:r>
+            <w:proofErr w:type="spellStart"/>
+            <w:r>
+              <w:t>тайлов</w:t>
+            </w:r>
+            <w:proofErr w:type="spellEnd"/>
+            <w:r>
+              <w:t>.</w:t>
             </w:r>
           </w:p>
         </w:tc>
@@ -1611,8 +1824,13 @@
             <w:tcW w:w="4673" w:type="dxa"/>
           </w:tcPr>
           <w:p>
-            <w:r>
-              <w:t>Поле отображающее редактируемую карту.</w:t>
+            <w:proofErr w:type="gramStart"/>
+            <w:r>
+              <w:t>Поле</w:t>
+            </w:r>
+            <w:proofErr w:type="gramEnd"/>
+            <w:r>
+              <w:t xml:space="preserve"> отображающее редактируемую карту.</w:t>
             </w:r>
           </w:p>
         </w:tc>
@@ -1655,8 +1873,13 @@
             <w:tcW w:w="4673" w:type="dxa"/>
           </w:tcPr>
           <w:p>
-            <w:r>
-              <w:t>Кнопка переключающая набор элементов</w:t>
+            <w:proofErr w:type="gramStart"/>
+            <w:r>
+              <w:t>Кнопка</w:t>
+            </w:r>
+            <w:proofErr w:type="gramEnd"/>
+            <w:r>
+              <w:t xml:space="preserve"> переключающая набор элементов</w:t>
             </w:r>
             <w:r>
               <w:t>.</w:t>
@@ -1679,8 +1902,13 @@
             <w:r>
               <w:t xml:space="preserve"> </w:t>
             </w:r>
-            <w:r>
-              <w:t>тайлы.</w:t>
+            <w:proofErr w:type="spellStart"/>
+            <w:r>
+              <w:t>тайлы</w:t>
+            </w:r>
+            <w:proofErr w:type="spellEnd"/>
+            <w:r>
+              <w:t>.</w:t>
             </w:r>
           </w:p>
         </w:tc>
@@ -1726,13 +1954,233 @@
             <w:r>
               <w:t>Возможность уменьшать и увеличивать масштаб карту в поле с редактируемой картой по нажатии на кнопку, по умолчании колёсико мыши.</w:t>
             </w:r>
-            <w:bookmarkStart w:id="0" w:name="_GoBack"/>
-            <w:bookmarkEnd w:id="0"/>
           </w:p>
         </w:tc>
       </w:tr>
     </w:tbl>
     <w:p>
+      <w:pPr>
+        <w:rPr>
+          <w:lang w:val="en-US"/>
+        </w:rPr>
+      </w:pPr>
+      <w:r>
+        <w:br w:type="page"/>
+      </w:r>
+    </w:p>
+    <w:p>
+      <w:pPr>
+        <w:pStyle w:val="1"/>
+      </w:pPr>
+      <w:r>
+        <w:lastRenderedPageBreak/>
+        <w:t>Архитектура, стек технологий.</w:t>
+      </w:r>
+    </w:p>
+    <w:p>
+      <w:r>
+        <w:t xml:space="preserve">Для создания игры, буду использовать </w:t>
+      </w:r>
+      <w:r>
+        <w:rPr>
+          <w:lang w:val="en-US"/>
+        </w:rPr>
+        <w:t>love</w:t>
+      </w:r>
+      <w:r>
+        <w:t>2</w:t>
+      </w:r>
+      <w:r>
+        <w:rPr>
+          <w:lang w:val="en-US"/>
+        </w:rPr>
+        <w:t>d</w:t>
+      </w:r>
+      <w:r>
+        <w:t>/</w:t>
+      </w:r>
+      <w:proofErr w:type="spellStart"/>
+      <w:r>
+        <w:rPr>
+          <w:lang w:val="en-US"/>
+        </w:rPr>
+        <w:t>defold</w:t>
+      </w:r>
+      <w:proofErr w:type="spellEnd"/>
+      <w:r>
+        <w:t xml:space="preserve">. </w:t>
+      </w:r>
+      <w:r>
+        <w:t xml:space="preserve">Для БД </w:t>
+      </w:r>
+      <w:r>
+        <w:rPr>
+          <w:lang w:val="en-US"/>
+        </w:rPr>
+        <w:t>PostgreSQL</w:t>
+      </w:r>
+      <w:r>
+        <w:t xml:space="preserve">. </w:t>
+      </w:r>
+      <w:proofErr w:type="spellStart"/>
+      <w:r>
+        <w:t>Дя</w:t>
+      </w:r>
+      <w:proofErr w:type="spellEnd"/>
+      <w:r>
+        <w:t xml:space="preserve"> сборки проекта, если буду использовать </w:t>
+      </w:r>
+      <w:r>
+        <w:rPr>
+          <w:lang w:val="en-US"/>
+        </w:rPr>
+        <w:t>love</w:t>
+      </w:r>
+      <w:r>
+        <w:t>2</w:t>
+      </w:r>
+      <w:r>
+        <w:rPr>
+          <w:lang w:val="en-US"/>
+        </w:rPr>
+        <w:t>d</w:t>
+      </w:r>
+      <w:r>
+        <w:t>,</w:t>
+      </w:r>
+      <w:r>
+        <w:t xml:space="preserve"> буду использовать </w:t>
+      </w:r>
+      <w:proofErr w:type="spellStart"/>
+      <w:r>
+        <w:rPr>
+          <w:lang w:val="en-US"/>
+        </w:rPr>
+        <w:t>cmake</w:t>
+      </w:r>
+      <w:proofErr w:type="spellEnd"/>
+      <w:r>
+        <w:t>.</w:t>
+      </w:r>
+    </w:p>
+    <w:p>
+      <w:r>
+        <w:t xml:space="preserve">Для создания диаграмм, как для игры, так и для этой курсовой, будут сделаны в </w:t>
+      </w:r>
+      <w:r>
+        <w:rPr>
+          <w:lang w:val="en-US"/>
+        </w:rPr>
+        <w:t>Microsoft</w:t>
+      </w:r>
+      <w:r>
+        <w:t xml:space="preserve"> </w:t>
+      </w:r>
+      <w:r>
+        <w:rPr>
+          <w:lang w:val="en-US"/>
+        </w:rPr>
+        <w:t>Visio</w:t>
+      </w:r>
+      <w:r>
+        <w:t xml:space="preserve"> </w:t>
+      </w:r>
+      <w:r>
+        <w:t xml:space="preserve">или в </w:t>
+      </w:r>
+      <w:r>
+        <w:t>“</w:t>
+      </w:r>
+      <w:proofErr w:type="spellStart"/>
+      <w:r>
+        <w:rPr>
+          <w:lang w:val="en-US"/>
+        </w:rPr>
+        <w:t>PlantUML</w:t>
+      </w:r>
+      <w:proofErr w:type="spellEnd"/>
+      <w:r>
+        <w:t>-</w:t>
+      </w:r>
+      <w:r>
+        <w:rPr>
+          <w:lang w:val="en-US"/>
+        </w:rPr>
+        <w:t>Visual</w:t>
+      </w:r>
+      <w:r>
+        <w:t xml:space="preserve"> </w:t>
+      </w:r>
+      <w:r>
+        <w:rPr>
+          <w:lang w:val="en-US"/>
+        </w:rPr>
+        <w:t>Studio</w:t>
+      </w:r>
+      <w:r>
+        <w:t xml:space="preserve"> </w:t>
+      </w:r>
+      <w:r>
+        <w:rPr>
+          <w:lang w:val="en-US"/>
+        </w:rPr>
+        <w:t>Code</w:t>
+      </w:r>
+      <w:r>
+        <w:t xml:space="preserve">” </w:t>
+      </w:r>
+      <w:r>
+        <w:t xml:space="preserve">с плагином для поддержки </w:t>
+      </w:r>
+      <w:proofErr w:type="spellStart"/>
+      <w:r>
+        <w:rPr>
+          <w:lang w:val="en-US"/>
+        </w:rPr>
+        <w:t>PlantUML</w:t>
+      </w:r>
+      <w:proofErr w:type="spellEnd"/>
+      <w:r>
+        <w:t>.</w:t>
+      </w:r>
+    </w:p>
+    <w:p>
+      <w:r>
+        <w:br w:type="page"/>
+      </w:r>
+    </w:p>
+    <w:p>
+      <w:pPr>
+        <w:pStyle w:val="1"/>
+      </w:pPr>
+      <w:proofErr w:type="gramStart"/>
+      <w:r>
+        <w:lastRenderedPageBreak/>
+        <w:t>Бизнес процесс</w:t>
+      </w:r>
+      <w:proofErr w:type="gramEnd"/>
+      <w:r>
+        <w:t>.</w:t>
+      </w:r>
+    </w:p>
+    <w:p>
+      <w:pPr>
+        <w:rPr>
+          <w:lang w:val="en-US"/>
+        </w:rPr>
+      </w:pPr>
+      <w:bookmarkStart w:id="0" w:name="_GoBack"/>
+      <w:bookmarkEnd w:id="0"/>
+    </w:p>
+    <w:p>
+      <w:pPr>
+        <w:rPr>
+          <w:rFonts w:eastAsiaTheme="majorEastAsia" w:cstheme="majorBidi"/>
+          <w:color w:val="2F5496" w:themeColor="accent1" w:themeShade="BF"/>
+          <w:sz w:val="28"/>
+          <w:szCs w:val="32"/>
+        </w:rPr>
+      </w:pPr>
       <w:r>
         <w:br w:type="page"/>
       </w:r>
@@ -1750,19 +2198,26 @@
       <w:r>
         <w:t xml:space="preserve">[0] </w:t>
       </w:r>
-      <w:r>
-        <w:t xml:space="preserve">сайт посвящённый языку программирования </w:t>
-      </w:r>
+      <w:proofErr w:type="gramStart"/>
+      <w:r>
+        <w:t>сайт</w:t>
+      </w:r>
+      <w:proofErr w:type="gramEnd"/>
+      <w:r>
+        <w:t xml:space="preserve"> посвящённый языку программирования </w:t>
+      </w:r>
+      <w:proofErr w:type="spellStart"/>
       <w:r>
         <w:rPr>
           <w:lang w:val="en-US"/>
         </w:rPr>
         <w:t>lua</w:t>
       </w:r>
+      <w:proofErr w:type="spellEnd"/>
       <w:r>
         <w:t xml:space="preserve"> - </w:t>
       </w:r>
-      <w:hyperlink r:id="rId8" w:history="1">
+      <w:hyperlink r:id="rId9" w:anchor="about" w:history="1">
         <w:r>
           <w:rPr>
             <w:rStyle w:val="a4"/>
@@ -1789,6 +2244,7 @@
           </w:rPr>
           <w:t>.</w:t>
         </w:r>
+        <w:proofErr w:type="spellStart"/>
         <w:r>
           <w:rPr>
             <w:rStyle w:val="a4"/>
@@ -1796,6 +2252,7 @@
           </w:rPr>
           <w:t>lua</w:t>
         </w:r>
+        <w:proofErr w:type="spellEnd"/>
         <w:r>
           <w:rPr>
             <w:rStyle w:val="a4"/>
@@ -1815,6 +2272,7 @@
           </w:rPr>
           <w:t>.</w:t>
         </w:r>
+        <w:proofErr w:type="spellStart"/>
         <w:r>
           <w:rPr>
             <w:rStyle w:val="a4"/>
@@ -1822,6 +2280,7 @@
           </w:rPr>
           <w:t>ru</w:t>
         </w:r>
+        <w:proofErr w:type="spellEnd"/>
         <w:r>
           <w:rPr>
             <w:rStyle w:val="a4"/>
@@ -1897,21 +2356,25 @@
       <w:r>
         <w:t>://</w:t>
       </w:r>
+      <w:proofErr w:type="spellStart"/>
       <w:r>
         <w:rPr>
           <w:lang w:val="en-US"/>
         </w:rPr>
         <w:t>ru</w:t>
       </w:r>
+      <w:proofErr w:type="spellEnd"/>
       <w:r>
         <w:t>.</w:t>
       </w:r>
+      <w:proofErr w:type="spellStart"/>
       <w:r>
         <w:rPr>
           <w:lang w:val="en-US"/>
         </w:rPr>
         <w:t>wikipedia</w:t>
       </w:r>
+      <w:proofErr w:type="spellEnd"/>
       <w:r>
         <w:t>.</w:t>
       </w:r>
@@ -1966,7 +2429,15 @@
         <w:t xml:space="preserve"> </w:t>
       </w:r>
       <w:r>
-        <w:t xml:space="preserve">статья на википедии посвящённая движку годо - </w:t>
+        <w:t xml:space="preserve">статья на википедии посвящённая движку </w:t>
+      </w:r>
+      <w:proofErr w:type="spellStart"/>
+      <w:r>
+        <w:t>годо</w:t>
+      </w:r>
+      <w:proofErr w:type="spellEnd"/>
+      <w:r>
+        <w:t xml:space="preserve"> - </w:t>
       </w:r>
       <w:r>
         <w:rPr>
@@ -1977,21 +2448,25 @@
       <w:r>
         <w:t>://</w:t>
       </w:r>
+      <w:proofErr w:type="spellStart"/>
       <w:r>
         <w:rPr>
           <w:lang w:val="en-US"/>
         </w:rPr>
         <w:t>ru</w:t>
       </w:r>
+      <w:proofErr w:type="spellEnd"/>
       <w:r>
         <w:t>.</w:t>
       </w:r>
+      <w:proofErr w:type="spellStart"/>
       <w:r>
         <w:rPr>
           <w:lang w:val="en-US"/>
         </w:rPr>
         <w:t>wikipedia</w:t>
       </w:r>
+      <w:proofErr w:type="spellEnd"/>
       <w:r>
         <w:t>.</w:t>
       </w:r>
@@ -2028,7 +2503,15 @@
         <w:t xml:space="preserve"> </w:t>
       </w:r>
       <w:r>
-        <w:t xml:space="preserve">статья на википедии посвящённая базе данных постгре - </w:t>
+        <w:t xml:space="preserve">статья на википедии посвящённая базе данных </w:t>
+      </w:r>
+      <w:proofErr w:type="spellStart"/>
+      <w:r>
+        <w:t>постгре</w:t>
+      </w:r>
+      <w:proofErr w:type="spellEnd"/>
+      <w:r>
+        <w:t xml:space="preserve"> - </w:t>
       </w:r>
       <w:r>
         <w:rPr>
@@ -2039,21 +2522,25 @@
       <w:r>
         <w:t>://</w:t>
       </w:r>
+      <w:proofErr w:type="spellStart"/>
       <w:r>
         <w:rPr>
           <w:lang w:val="en-US"/>
         </w:rPr>
         <w:t>ru</w:t>
       </w:r>
+      <w:proofErr w:type="spellEnd"/>
       <w:r>
         <w:t>.</w:t>
       </w:r>
+      <w:proofErr w:type="spellStart"/>
       <w:r>
         <w:rPr>
           <w:lang w:val="en-US"/>
         </w:rPr>
         <w:t>wikipedia</w:t>
       </w:r>
+      <w:proofErr w:type="spellEnd"/>
       <w:r>
         <w:t>.</w:t>
       </w:r>
@@ -2119,7 +2606,7 @@
     </w:p>
     <w:p/>
     <w:sectPr>
-      <w:footerReference w:type="default" r:id="rId9"/>
+      <w:footerReference w:type="default" r:id="rId10"/>
       <w:pgSz w:w="11906" w:h="16838"/>
       <w:pgMar w:top="1134" w:right="850" w:bottom="1134" w:left="1701" w:header="708" w:footer="708" w:gutter="0"/>
       <w:cols w:space="708"/>
@@ -3326,4 +3813,16 @@
     </a:ext>
   </a:extLst>
 </a:theme>
+</file>
+
+<file path=customXml/item1.xml><?xml version="1.0" encoding="utf-8"?>
+<b:Sources xmlns:b="http://schemas.openxmlformats.org/officeDocument/2006/bibliography" xmlns="http://schemas.openxmlformats.org/officeDocument/2006/bibliography" SelectedStyle="\APASixthEditionOfficeOnline.xsl" StyleName="APA" Version="6"/>
+</file>
+
+<file path=customXml/itemProps1.xml><?xml version="1.0" encoding="utf-8"?>
+<ds:datastoreItem xmlns:ds="http://schemas.openxmlformats.org/officeDocument/2006/customXml" ds:itemID="{2BF74747-6F62-4069-9A9A-7801B9982A77}">
+  <ds:schemaRefs>
+    <ds:schemaRef ds:uri="http://schemas.openxmlformats.org/officeDocument/2006/bibliography"/>
+  </ds:schemaRefs>
+</ds:datastoreItem>
 </file>